--- a/Document/Dossier Professionnel.docx
+++ b/Document/Dossier Professionnel.docx
@@ -8991,18 +8991,38 @@
                                         <w:lang w:val="en-US"/>
                                       </w:rPr>
                                     </w:pPr>
-                                    <w:hyperlink r:id="rId34" w:history="1">
-                                      <w:r>
-                                        <w:rPr>
-                                          <w:rStyle w:val="Lienhypertexte"/>
-                                          <w:rFonts w:asciiTheme="minorHAnsi" w:hAnsiTheme="minorHAnsi"/>
-                                          <w:sz w:val="18"/>
-                                          <w:szCs w:val="18"/>
-                                          <w:lang w:val="en-US"/>
-                                        </w:rPr>
-                                        <w:t>This Photo</w:t>
-                                      </w:r>
-                                    </w:hyperlink>
+                                    <w:r>
+                                      <w:fldChar w:fldCharType="begin"/>
+                                    </w:r>
+                                    <w:r>
+                                      <w:rPr>
+                                        <w:lang w:val="en-US"/>
+                                      </w:rPr>
+                                      <w:instrText xml:space="preserve"> HYPERLINK "https://ro.wikipedia.org/wiki/Adobe_XD" </w:instrText>
+                                    </w:r>
+                                    <w:r>
+                                      <w:fldChar w:fldCharType="separate"/>
+                                    </w:r>
+                                    <w:r>
+                                      <w:rPr>
+                                        <w:rStyle w:val="Lienhypertexte"/>
+                                        <w:rFonts w:asciiTheme="minorHAnsi" w:hAnsiTheme="minorHAnsi"/>
+                                        <w:sz w:val="18"/>
+                                        <w:szCs w:val="18"/>
+                                        <w:lang w:val="en-US"/>
+                                      </w:rPr>
+                                      <w:t>This Photo</w:t>
+                                    </w:r>
+                                    <w:r>
+                                      <w:rPr>
+                                        <w:rStyle w:val="Lienhypertexte"/>
+                                        <w:rFonts w:asciiTheme="minorHAnsi" w:hAnsiTheme="minorHAnsi"/>
+                                        <w:sz w:val="18"/>
+                                        <w:szCs w:val="18"/>
+                                        <w:lang w:val="en-US"/>
+                                      </w:rPr>
+                                      <w:fldChar w:fldCharType="end"/>
+                                    </w:r>
                                     <w:r>
                                       <w:rPr>
                                         <w:sz w:val="18"/>
@@ -9011,7 +9031,7 @@
                                       </w:rPr>
                                       <w:t xml:space="preserve"> by Unknown Author is licensed under </w:t>
                                     </w:r>
-                                    <w:hyperlink r:id="rId35" w:history="1">
+                                    <w:hyperlink r:id="rId34" w:history="1">
                                       <w:r>
                                         <w:rPr>
                                           <w:rStyle w:val="Lienhypertexte"/>
@@ -9056,18 +9076,38 @@
                                   <w:lang w:val="en-US"/>
                                 </w:rPr>
                               </w:pPr>
-                              <w:hyperlink r:id="rId36" w:history="1">
-                                <w:r>
-                                  <w:rPr>
-                                    <w:rStyle w:val="Lienhypertexte"/>
-                                    <w:rFonts w:asciiTheme="minorHAnsi" w:hAnsiTheme="minorHAnsi"/>
-                                    <w:sz w:val="18"/>
-                                    <w:szCs w:val="18"/>
-                                    <w:lang w:val="en-US"/>
-                                  </w:rPr>
-                                  <w:t>This Photo</w:t>
-                                </w:r>
-                              </w:hyperlink>
+                              <w:r>
+                                <w:fldChar w:fldCharType="begin"/>
+                              </w:r>
+                              <w:r>
+                                <w:rPr>
+                                  <w:lang w:val="en-US"/>
+                                </w:rPr>
+                                <w:instrText xml:space="preserve"> HYPERLINK "https://ro.wikipedia.org/wiki/Adobe_XD" </w:instrText>
+                              </w:r>
+                              <w:r>
+                                <w:fldChar w:fldCharType="separate"/>
+                              </w:r>
+                              <w:r>
+                                <w:rPr>
+                                  <w:rStyle w:val="Lienhypertexte"/>
+                                  <w:rFonts w:asciiTheme="minorHAnsi" w:hAnsiTheme="minorHAnsi"/>
+                                  <w:sz w:val="18"/>
+                                  <w:szCs w:val="18"/>
+                                  <w:lang w:val="en-US"/>
+                                </w:rPr>
+                                <w:t>This Photo</w:t>
+                              </w:r>
+                              <w:r>
+                                <w:rPr>
+                                  <w:rStyle w:val="Lienhypertexte"/>
+                                  <w:rFonts w:asciiTheme="minorHAnsi" w:hAnsiTheme="minorHAnsi"/>
+                                  <w:sz w:val="18"/>
+                                  <w:szCs w:val="18"/>
+                                  <w:lang w:val="en-US"/>
+                                </w:rPr>
+                                <w:fldChar w:fldCharType="end"/>
+                              </w:r>
                               <w:r>
                                 <w:rPr>
                                   <w:sz w:val="18"/>
@@ -9076,7 +9116,7 @@
                                 </w:rPr>
                                 <w:t xml:space="preserve"> by Unknown Author is licensed under </w:t>
                               </w:r>
-                              <w:hyperlink r:id="rId37" w:history="1">
+                              <w:hyperlink r:id="rId35" w:history="1">
                                 <w:r>
                                   <w:rPr>
                                     <w:rStyle w:val="Lienhypertexte"/>
@@ -9235,13 +9275,13 @@
                                 </pic:cNvPicPr>
                               </pic:nvPicPr>
                               <pic:blipFill>
-                                <a:blip r:embed="rId38" cstate="print">
+                                <a:blip r:embed="rId36" cstate="print">
                                   <a:extLst>
                                     <a:ext uri="{28A0092B-C50C-407E-A947-70E740481C1C}">
                                       <a14:useLocalDpi xmlns:a14="http://schemas.microsoft.com/office/drawing/2010/main" val="0"/>
                                     </a:ext>
                                     <a:ext uri="{837473B0-CC2E-450A-ABE3-18F120FF3D39}">
-                                      <a1611:picAttrSrcUrl xmlns:a1611="http://schemas.microsoft.com/office/drawing/2016/11/main" r:id="rId39"/>
+                                      <a1611:picAttrSrcUrl xmlns:a1611="http://schemas.microsoft.com/office/drawing/2016/11/main" r:id="rId37"/>
                                     </a:ext>
                                   </a:extLst>
                                 </a:blip>
@@ -9287,18 +9327,38 @@
                                         <w:lang w:val="en-US"/>
                                       </w:rPr>
                                     </w:pPr>
-                                    <w:hyperlink r:id="rId40" w:history="1">
-                                      <w:r>
-                                        <w:rPr>
-                                          <w:rStyle w:val="Lienhypertexte"/>
-                                          <w:rFonts w:asciiTheme="minorHAnsi" w:hAnsiTheme="minorHAnsi"/>
-                                          <w:sz w:val="18"/>
-                                          <w:szCs w:val="18"/>
-                                          <w:lang w:val="en-US"/>
-                                        </w:rPr>
-                                        <w:t>This Photo</w:t>
-                                      </w:r>
-                                    </w:hyperlink>
+                                    <w:r>
+                                      <w:fldChar w:fldCharType="begin"/>
+                                    </w:r>
+                                    <w:r>
+                                      <w:rPr>
+                                        <w:lang w:val="en-US"/>
+                                      </w:rPr>
+                                      <w:instrText xml:space="preserve"> HYPERLINK "https://commons.wikimedia.org/wiki/File:Visual_Studio_Code_1.35_icon.svg" </w:instrText>
+                                    </w:r>
+                                    <w:r>
+                                      <w:fldChar w:fldCharType="separate"/>
+                                    </w:r>
+                                    <w:r>
+                                      <w:rPr>
+                                        <w:rStyle w:val="Lienhypertexte"/>
+                                        <w:rFonts w:asciiTheme="minorHAnsi" w:hAnsiTheme="minorHAnsi"/>
+                                        <w:sz w:val="18"/>
+                                        <w:szCs w:val="18"/>
+                                        <w:lang w:val="en-US"/>
+                                      </w:rPr>
+                                      <w:t>This Photo</w:t>
+                                    </w:r>
+                                    <w:r>
+                                      <w:rPr>
+                                        <w:rStyle w:val="Lienhypertexte"/>
+                                        <w:rFonts w:asciiTheme="minorHAnsi" w:hAnsiTheme="minorHAnsi"/>
+                                        <w:sz w:val="18"/>
+                                        <w:szCs w:val="18"/>
+                                        <w:lang w:val="en-US"/>
+                                      </w:rPr>
+                                      <w:fldChar w:fldCharType="end"/>
+                                    </w:r>
                                     <w:r>
                                       <w:rPr>
                                         <w:sz w:val="18"/>
@@ -9307,7 +9367,7 @@
                                       </w:rPr>
                                       <w:t xml:space="preserve"> by Unknown Author is licensed under </w:t>
                                     </w:r>
-                                    <w:hyperlink r:id="rId41" w:history="1">
+                                    <w:hyperlink r:id="rId38" w:history="1">
                                       <w:r>
                                         <w:rPr>
                                           <w:rStyle w:val="Lienhypertexte"/>
@@ -9339,7 +9399,7 @@
                   <w:pict>
                     <v:group w14:anchorId="572A4A83" id="Group 15" o:spid="_x0000_s1032" style="width:16.2pt;height:20.4pt;flip:x y;mso-position-horizontal-relative:char;mso-position-vertical-relative:line" coordsize="64344,68135" o:gfxdata="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">
                       <v:shape id="Picture 13" o:spid="_x0000_s1033" type="#_x0000_t75" style="position:absolute;width:64344;height:64344;visibility:visible;mso-wrap-style:square" o:gfxdata="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">
-                        <v:imagedata r:id="rId42" o:title=""/>
+                        <v:imagedata r:id="rId39" o:title=""/>
                       </v:shape>
                       <v:shape id="Text Box 14" o:spid="_x0000_s1034" type="#_x0000_t202" style="position:absolute;top:64344;width:64344;height:3791;visibility:visible;mso-wrap-style:square;v-text-anchor:top" o:gfxdata="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" stroked="f">
                         <v:textbox>
@@ -9352,18 +9412,38 @@
                                   <w:lang w:val="en-US"/>
                                 </w:rPr>
                               </w:pPr>
-                              <w:hyperlink r:id="rId43" w:history="1">
-                                <w:r>
-                                  <w:rPr>
-                                    <w:rStyle w:val="Lienhypertexte"/>
-                                    <w:rFonts w:asciiTheme="minorHAnsi" w:hAnsiTheme="minorHAnsi"/>
-                                    <w:sz w:val="18"/>
-                                    <w:szCs w:val="18"/>
-                                    <w:lang w:val="en-US"/>
-                                  </w:rPr>
-                                  <w:t>This Photo</w:t>
-                                </w:r>
-                              </w:hyperlink>
+                              <w:r>
+                                <w:fldChar w:fldCharType="begin"/>
+                              </w:r>
+                              <w:r>
+                                <w:rPr>
+                                  <w:lang w:val="en-US"/>
+                                </w:rPr>
+                                <w:instrText xml:space="preserve"> HYPERLINK "https://commons.wikimedia.org/wiki/File:Visual_Studio_Code_1.35_icon.svg" </w:instrText>
+                              </w:r>
+                              <w:r>
+                                <w:fldChar w:fldCharType="separate"/>
+                              </w:r>
+                              <w:r>
+                                <w:rPr>
+                                  <w:rStyle w:val="Lienhypertexte"/>
+                                  <w:rFonts w:asciiTheme="minorHAnsi" w:hAnsiTheme="minorHAnsi"/>
+                                  <w:sz w:val="18"/>
+                                  <w:szCs w:val="18"/>
+                                  <w:lang w:val="en-US"/>
+                                </w:rPr>
+                                <w:t>This Photo</w:t>
+                              </w:r>
+                              <w:r>
+                                <w:rPr>
+                                  <w:rStyle w:val="Lienhypertexte"/>
+                                  <w:rFonts w:asciiTheme="minorHAnsi" w:hAnsiTheme="minorHAnsi"/>
+                                  <w:sz w:val="18"/>
+                                  <w:szCs w:val="18"/>
+                                  <w:lang w:val="en-US"/>
+                                </w:rPr>
+                                <w:fldChar w:fldCharType="end"/>
+                              </w:r>
                               <w:r>
                                 <w:rPr>
                                   <w:sz w:val="18"/>
@@ -9372,7 +9452,7 @@
                                 </w:rPr>
                                 <w:t xml:space="preserve"> by Unknown Author is licensed under </w:t>
                               </w:r>
-                              <w:hyperlink r:id="rId44" w:history="1">
+                              <w:hyperlink r:id="rId40" w:history="1">
                                 <w:r>
                                   <w:rPr>
                                     <w:rStyle w:val="Lienhypertexte"/>
@@ -9461,13 +9541,13 @@
                                 </pic:cNvPicPr>
                               </pic:nvPicPr>
                               <pic:blipFill>
-                                <a:blip r:embed="rId45" cstate="print">
+                                <a:blip r:embed="rId41" cstate="print">
                                   <a:extLst>
                                     <a:ext uri="{28A0092B-C50C-407E-A947-70E740481C1C}">
                                       <a14:useLocalDpi xmlns:a14="http://schemas.microsoft.com/office/drawing/2010/main" val="0"/>
                                     </a:ext>
                                     <a:ext uri="{837473B0-CC2E-450A-ABE3-18F120FF3D39}">
-                                      <a1611:picAttrSrcUrl xmlns:a1611="http://schemas.microsoft.com/office/drawing/2016/11/main" r:id="rId46"/>
+                                      <a1611:picAttrSrcUrl xmlns:a1611="http://schemas.microsoft.com/office/drawing/2016/11/main" r:id="rId42"/>
                                     </a:ext>
                                   </a:extLst>
                                 </a:blip>
@@ -9513,18 +9593,38 @@
                                         <w:lang w:val="en-US"/>
                                       </w:rPr>
                                     </w:pPr>
-                                    <w:hyperlink r:id="rId47" w:history="1">
-                                      <w:r>
-                                        <w:rPr>
-                                          <w:rStyle w:val="Lienhypertexte"/>
-                                          <w:rFonts w:asciiTheme="minorHAnsi" w:hAnsiTheme="minorHAnsi"/>
-                                          <w:sz w:val="18"/>
-                                          <w:szCs w:val="18"/>
-                                          <w:lang w:val="en-US"/>
-                                        </w:rPr>
-                                        <w:t>This Photo</w:t>
-                                      </w:r>
-                                    </w:hyperlink>
+                                    <w:r>
+                                      <w:fldChar w:fldCharType="begin"/>
+                                    </w:r>
+                                    <w:r>
+                                      <w:rPr>
+                                        <w:lang w:val="en-US"/>
+                                      </w:rPr>
+                                      <w:instrText xml:space="preserve"> HYPERLINK "http://getbootstrap.com/" </w:instrText>
+                                    </w:r>
+                                    <w:r>
+                                      <w:fldChar w:fldCharType="separate"/>
+                                    </w:r>
+                                    <w:r>
+                                      <w:rPr>
+                                        <w:rStyle w:val="Lienhypertexte"/>
+                                        <w:rFonts w:asciiTheme="minorHAnsi" w:hAnsiTheme="minorHAnsi"/>
+                                        <w:sz w:val="18"/>
+                                        <w:szCs w:val="18"/>
+                                        <w:lang w:val="en-US"/>
+                                      </w:rPr>
+                                      <w:t>This Photo</w:t>
+                                    </w:r>
+                                    <w:r>
+                                      <w:rPr>
+                                        <w:rStyle w:val="Lienhypertexte"/>
+                                        <w:rFonts w:asciiTheme="minorHAnsi" w:hAnsiTheme="minorHAnsi"/>
+                                        <w:sz w:val="18"/>
+                                        <w:szCs w:val="18"/>
+                                        <w:lang w:val="en-US"/>
+                                      </w:rPr>
+                                      <w:fldChar w:fldCharType="end"/>
+                                    </w:r>
                                     <w:r>
                                       <w:rPr>
                                         <w:sz w:val="18"/>
@@ -9533,7 +9633,7 @@
                                       </w:rPr>
                                       <w:t xml:space="preserve"> by Unknown Author is licensed under </w:t>
                                     </w:r>
-                                    <w:hyperlink r:id="rId48" w:history="1">
+                                    <w:hyperlink r:id="rId43" w:history="1">
                                       <w:r>
                                         <w:rPr>
                                           <w:rStyle w:val="Lienhypertexte"/>
@@ -9565,7 +9665,7 @@
                   <w:pict>
                     <v:group w14:anchorId="7CF7F153" id="Group 18" o:spid="_x0000_s1035" style="width:21.35pt;height:19.2pt;mso-position-horizontal-relative:char;mso-position-vertical-relative:line" coordsize="64344,57829" o:gfxdata="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">
                       <v:shape id="Picture 16" o:spid="_x0000_s1036" type="#_x0000_t75" style="position:absolute;width:64344;height:54038;visibility:visible;mso-wrap-style:square" o:gfxdata="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">
-                        <v:imagedata r:id="rId49" o:title=""/>
+                        <v:imagedata r:id="rId44" o:title=""/>
                       </v:shape>
                       <v:shape id="Text Box 17" o:spid="_x0000_s1037" type="#_x0000_t202" style="position:absolute;top:54038;width:64344;height:3791;visibility:visible;mso-wrap-style:square;v-text-anchor:top" o:gfxdata="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" stroked="f">
                         <v:textbox>
@@ -9578,18 +9678,38 @@
                                   <w:lang w:val="en-US"/>
                                 </w:rPr>
                               </w:pPr>
-                              <w:hyperlink r:id="rId50" w:history="1">
-                                <w:r>
-                                  <w:rPr>
-                                    <w:rStyle w:val="Lienhypertexte"/>
-                                    <w:rFonts w:asciiTheme="minorHAnsi" w:hAnsiTheme="minorHAnsi"/>
-                                    <w:sz w:val="18"/>
-                                    <w:szCs w:val="18"/>
-                                    <w:lang w:val="en-US"/>
-                                  </w:rPr>
-                                  <w:t>This Photo</w:t>
-                                </w:r>
-                              </w:hyperlink>
+                              <w:r>
+                                <w:fldChar w:fldCharType="begin"/>
+                              </w:r>
+                              <w:r>
+                                <w:rPr>
+                                  <w:lang w:val="en-US"/>
+                                </w:rPr>
+                                <w:instrText xml:space="preserve"> HYPERLINK "http://getbootstrap.com/" </w:instrText>
+                              </w:r>
+                              <w:r>
+                                <w:fldChar w:fldCharType="separate"/>
+                              </w:r>
+                              <w:r>
+                                <w:rPr>
+                                  <w:rStyle w:val="Lienhypertexte"/>
+                                  <w:rFonts w:asciiTheme="minorHAnsi" w:hAnsiTheme="minorHAnsi"/>
+                                  <w:sz w:val="18"/>
+                                  <w:szCs w:val="18"/>
+                                  <w:lang w:val="en-US"/>
+                                </w:rPr>
+                                <w:t>This Photo</w:t>
+                              </w:r>
+                              <w:r>
+                                <w:rPr>
+                                  <w:rStyle w:val="Lienhypertexte"/>
+                                  <w:rFonts w:asciiTheme="minorHAnsi" w:hAnsiTheme="minorHAnsi"/>
+                                  <w:sz w:val="18"/>
+                                  <w:szCs w:val="18"/>
+                                  <w:lang w:val="en-US"/>
+                                </w:rPr>
+                                <w:fldChar w:fldCharType="end"/>
+                              </w:r>
                               <w:r>
                                 <w:rPr>
                                   <w:sz w:val="18"/>
@@ -9598,7 +9718,7 @@
                                 </w:rPr>
                                 <w:t xml:space="preserve"> by Unknown Author is licensed under </w:t>
                               </w:r>
-                              <w:hyperlink r:id="rId51" w:history="1">
+                              <w:hyperlink r:id="rId45" w:history="1">
                                 <w:r>
                                   <w:rPr>
                                     <w:rStyle w:val="Lienhypertexte"/>
@@ -11161,7 +11281,7 @@
                           <pic:cNvPicPr/>
                         </pic:nvPicPr>
                         <pic:blipFill>
-                          <a:blip r:embed="rId52"/>
+                          <a:blip r:embed="rId46"/>
                           <a:stretch>
                             <a:fillRect/>
                           </a:stretch>
@@ -12346,30 +12466,14 @@
               </w:rPr>
               <w:t>Lien GitHub </w:t>
             </w:r>
-            <w:hyperlink r:id="rId53" w:history="1">
+            <w:hyperlink r:id="rId47" w:history="1">
               <w:r>
                 <w:rPr>
                   <w:rStyle w:val="Lienhypertexte"/>
                   <w:rFonts w:asciiTheme="minorHAnsi" w:hAnsiTheme="minorHAnsi" w:cstheme="minorHAnsi"/>
                   <w:sz w:val="24"/>
                 </w:rPr>
-                <w:t>https://github.com/mohsenid/Fin</w:t>
-              </w:r>
-              <w:r>
-                <w:rPr>
-                  <w:rStyle w:val="Lienhypertexte"/>
-                  <w:rFonts w:asciiTheme="minorHAnsi" w:hAnsiTheme="minorHAnsi" w:cstheme="minorHAnsi"/>
-                  <w:sz w:val="24"/>
-                </w:rPr>
-                <w:t>a</w:t>
-              </w:r>
-              <w:r>
-                <w:rPr>
-                  <w:rStyle w:val="Lienhypertexte"/>
-                  <w:rFonts w:asciiTheme="minorHAnsi" w:hAnsiTheme="minorHAnsi" w:cstheme="minorHAnsi"/>
-                  <w:sz w:val="24"/>
-                </w:rPr>
-                <w:t>l</w:t>
+                <w:t>https://github.com/mohsenid/Final</w:t>
               </w:r>
             </w:hyperlink>
           </w:p>
@@ -18520,7 +18624,7 @@
       </w:pPr>
     </w:p>
     <w:sectPr>
-      <w:headerReference w:type="default" r:id="rId54"/>
+      <w:headerReference w:type="default" r:id="rId48"/>
       <w:pgSz w:w="11906" w:h="16838" w:code="9"/>
       <w:pgMar w:top="1418" w:right="1134" w:bottom="1418" w:left="1134" w:header="737" w:footer="510" w:gutter="170"/>
       <w:cols w:space="708"/>
@@ -23286,6 +23390,7 @@
     <w:rsid w:val="000654E0"/>
     <w:rsid w:val="000A0BBF"/>
     <w:rsid w:val="000B6DFB"/>
+    <w:rsid w:val="000F4F0C"/>
     <w:rsid w:val="001C007C"/>
     <w:rsid w:val="001D40C9"/>
     <w:rsid w:val="001F1D65"/>
